--- a/작업일지/02_13.docx
+++ b/작업일지/02_13.docx
@@ -313,14 +313,14 @@
                 <w:b/>
                 <w:sz w:val="22"/>
               </w:rPr>
-              <w:t>.0</w:t>
-            </w:r>
-            <w:r>
-              <w:rPr>
-                <w:b/>
-                <w:sz w:val="22"/>
-              </w:rPr>
-              <w:t>6</w:t>
+              <w:t>.</w:t>
+            </w:r>
+            <w:r>
+              <w:rPr>
+                <w:b/>
+                <w:sz w:val="22"/>
+              </w:rPr>
+              <w:t>13</w:t>
             </w:r>
             <w:r>
               <w:rPr>
@@ -355,7 +355,7 @@
                 <w:b/>
                 <w:sz w:val="22"/>
               </w:rPr>
-              <w:t>12</w:t>
+              <w:t>19</w:t>
             </w:r>
           </w:p>
         </w:tc>
@@ -470,6 +470,39 @@
               </w:rPr>
               <w:t xml:space="preserve"> </w:t>
             </w:r>
+            <w:r>
+              <w:rPr>
+                <w:rFonts w:hint="eastAsia"/>
+                <w:b/>
+              </w:rPr>
+              <w:t xml:space="preserve">불필요 </w:t>
+            </w:r>
+            <w:r>
+              <w:rPr>
+                <w:b/>
+              </w:rPr>
+              <w:t xml:space="preserve">Memcpy </w:t>
+            </w:r>
+            <w:r>
+              <w:rPr>
+                <w:rFonts w:hint="eastAsia"/>
+                <w:b/>
+              </w:rPr>
+              <w:t>삭제 후 성능 향상</w:t>
+            </w:r>
+            <w:r>
+              <w:rPr>
+                <w:rFonts w:hint="eastAsia"/>
+                <w:b/>
+              </w:rPr>
+              <w:t>,</w:t>
+            </w:r>
+            <w:r>
+              <w:rPr>
+                <w:b/>
+              </w:rPr>
+              <w:t xml:space="preserve"> ShadowMap, TemperatureMap</w:t>
+            </w:r>
           </w:p>
           <w:p>
             <w:pPr>
@@ -497,6 +530,20 @@
               </w:rPr>
               <w:t xml:space="preserve"> </w:t>
             </w:r>
+          </w:p>
+          <w:p>
+            <w:pPr>
+              <w:pStyle w:val="a4"/>
+              <w:numPr>
+                <w:ilvl w:val="0"/>
+                <w:numId w:val="2"/>
+              </w:numPr>
+              <w:ind w:leftChars="0"/>
+              <w:jc w:val="left"/>
+              <w:rPr>
+                <w:b/>
+              </w:rPr>
+            </w:pPr>
             <w:r>
               <w:rPr>
                 <w:rFonts w:hint="eastAsia"/>
@@ -523,12 +570,6 @@
       </w:pPr>
     </w:p>
     <w:p>
-      <w:pPr>
-        <w:rPr>
-          <w:b/>
-          <w:sz w:val="22"/>
-        </w:rPr>
-      </w:pPr>
       <w:r>
         <w:rPr>
           <w:rFonts w:hint="eastAsia"/>
@@ -746,59 +787,77 @@
         <w:rPr>
           <w:sz w:val="22"/>
         </w:rPr>
-        <w:t>Shadow_map</w:t>
-      </w:r>
-      <w:r>
-        <w:rPr>
-          <w:sz w:val="22"/>
+        <w:t xml:space="preserve">Shadow_map </w:t>
+      </w:r>
+      <w:r>
+        <w:rPr>
+          <w:rFonts w:hint="eastAsia"/>
+          <w:sz w:val="22"/>
+        </w:rPr>
+        <w:t>비교 사진.</w:t>
+      </w:r>
+    </w:p>
+    <w:p>
+      <w:pPr>
+        <w:rPr>
+          <w:sz w:val="22"/>
+        </w:rPr>
+      </w:pPr>
+      <w:r>
+        <w:rPr>
+          <w:rFonts w:hint="eastAsia"/>
+          <w:sz w:val="22"/>
+        </w:rPr>
+        <w:t xml:space="preserve">태양 각도는 </w:t>
+      </w:r>
+      <w:r>
+        <w:rPr>
+          <w:sz w:val="22"/>
+        </w:rPr>
+        <w:t>60</w:t>
+      </w:r>
+      <w:r>
+        <w:rPr>
+          <w:rFonts w:hint="eastAsia"/>
+          <w:sz w:val="22"/>
+        </w:rPr>
+        <w:t xml:space="preserve">도 </w:t>
+      </w:r>
+      <w:r>
+        <w:rPr>
+          <w:rFonts w:hint="eastAsia"/>
+        </w:rPr>
+        <w:t>일</w:t>
+      </w:r>
+      <w:r>
+        <w:rPr>
+          <w:rFonts w:hint="eastAsia"/>
         </w:rPr>
         <w:t xml:space="preserve"> </w:t>
       </w:r>
       <w:r>
         <w:rPr>
           <w:rFonts w:hint="eastAsia"/>
-          <w:sz w:val="22"/>
-        </w:rPr>
-        <w:t>비교 사진.</w:t>
-      </w:r>
-    </w:p>
-    <w:p>
-      <w:pPr>
-        <w:rPr>
-          <w:rFonts w:hint="eastAsia"/>
-          <w:sz w:val="22"/>
-        </w:rPr>
-      </w:pPr>
-      <w:r>
-        <w:rPr>
-          <w:rFonts w:hint="eastAsia"/>
-          <w:sz w:val="22"/>
-        </w:rPr>
-        <w:t xml:space="preserve">태양 각도는 </w:t>
-      </w:r>
-      <w:r>
-        <w:rPr>
-          <w:sz w:val="22"/>
-        </w:rPr>
-        <w:t>60</w:t>
-      </w:r>
-      <w:r>
-        <w:rPr>
-          <w:rFonts w:hint="eastAsia"/>
-          <w:sz w:val="22"/>
-        </w:rPr>
-        <w:t>도 일때다.</w:t>
-      </w:r>
-    </w:p>
-    <w:p>
-      <w:pPr>
-        <w:rPr>
-          <w:rFonts w:hint="eastAsia"/>
-          <w:sz w:val="22"/>
-        </w:rPr>
-      </w:pPr>
-      <w:r>
-        <w:rPr>
+        </w:rPr>
+        <w:t>때다</w:t>
+      </w:r>
+      <w:r>
+        <w:rPr>
+          <w:rFonts w:hint="eastAsia"/>
+          <w:sz w:val="22"/>
+        </w:rPr>
+        <w:t>.</w:t>
+      </w:r>
+    </w:p>
+    <w:p>
+      <w:pPr>
+        <w:rPr>
+          <w:sz w:val="22"/>
+        </w:rPr>
+      </w:pPr>
+      <w:r>
+        <w:rPr>
+          <w:noProof/>
           <w:sz w:val="22"/>
         </w:rPr>
         <w:drawing>
@@ -846,6 +905,7 @@
       </w:pPr>
       <w:r>
         <w:rPr>
+          <w:noProof/>
           <w:sz w:val="22"/>
         </w:rPr>
         <w:lastRenderedPageBreak/>
@@ -889,6 +949,734 @@
     <w:p>
       <w:pPr>
         <w:rPr>
+          <w:sz w:val="22"/>
+        </w:rPr>
+      </w:pPr>
+      <w:r>
+        <w:rPr>
+          <w:sz w:val="22"/>
+        </w:rPr>
+        <w:t>Cuda Kernel</w:t>
+      </w:r>
+      <w:r>
+        <w:rPr>
+          <w:rFonts w:hint="eastAsia"/>
+          <w:sz w:val="22"/>
+        </w:rPr>
+        <w:t xml:space="preserve">을 호출하고 난 뒤에 항상 </w:t>
+      </w:r>
+      <w:r>
+        <w:rPr>
+          <w:sz w:val="22"/>
+        </w:rPr>
+        <w:t>Device to Host Memcopy</w:t>
+      </w:r>
+      <w:r>
+        <w:rPr>
+          <w:rFonts w:hint="eastAsia"/>
+          <w:sz w:val="22"/>
+        </w:rPr>
+        <w:t>를 하는 실수가 있었다</w:t>
+      </w:r>
+      <w:r>
+        <w:rPr>
+          <w:sz w:val="22"/>
+        </w:rPr>
+        <w:t>…</w:t>
+      </w:r>
+      <w:r>
+        <w:rPr>
+          <w:rFonts w:hint="eastAsia"/>
+          <w:sz w:val="22"/>
+        </w:rPr>
+        <w:t xml:space="preserve"> </w:t>
+      </w:r>
+      <w:r>
+        <w:rPr>
+          <w:rFonts w:hint="eastAsia"/>
+          <w:sz w:val="22"/>
+        </w:rPr>
+        <w:t xml:space="preserve">연속된 </w:t>
+      </w:r>
+      <w:r>
+        <w:rPr>
+          <w:sz w:val="22"/>
+        </w:rPr>
+        <w:t xml:space="preserve">Cuda Kernel </w:t>
+      </w:r>
+      <w:r>
+        <w:rPr>
+          <w:rFonts w:hint="eastAsia"/>
+          <w:sz w:val="22"/>
+        </w:rPr>
+        <w:t>호출에는</w:t>
+      </w:r>
+      <w:r>
+        <w:rPr>
+          <w:sz w:val="22"/>
+        </w:rPr>
+        <w:t xml:space="preserve"> DeviceSyncronize</w:t>
+      </w:r>
+      <w:r>
+        <w:rPr>
+          <w:rFonts w:hint="eastAsia"/>
+          <w:sz w:val="22"/>
+        </w:rPr>
+        <w:t xml:space="preserve">만 하고 루프의 마지막에만 </w:t>
+      </w:r>
+      <w:r>
+        <w:rPr>
+          <w:sz w:val="22"/>
+        </w:rPr>
+        <w:t>Memcpy</w:t>
+      </w:r>
+      <w:r>
+        <w:rPr>
+          <w:rFonts w:hint="eastAsia"/>
+          <w:sz w:val="22"/>
+        </w:rPr>
+        <w:t xml:space="preserve">를 하게끔 변경해서 바람 한번 부는데 </w:t>
+      </w:r>
+      <w:r>
+        <w:rPr>
+          <w:sz w:val="22"/>
+        </w:rPr>
+        <w:t xml:space="preserve">(32000*32000) </w:t>
+      </w:r>
+      <w:r>
+        <w:rPr>
+          <w:sz w:val="22"/>
+        </w:rPr>
+        <w:t>2.0 ~ 2.3</w:t>
+      </w:r>
+      <w:r>
+        <w:rPr>
+          <w:rFonts w:hint="eastAsia"/>
+          <w:sz w:val="22"/>
+        </w:rPr>
+        <w:t>초가 걸리게 했다.</w:t>
+      </w:r>
+      <w:r>
+        <w:rPr>
+          <w:sz w:val="22"/>
+        </w:rPr>
+        <w:t xml:space="preserve"> </w:t>
+      </w:r>
+      <w:r>
+        <w:rPr>
+          <w:rFonts w:hint="eastAsia"/>
+          <w:sz w:val="22"/>
+        </w:rPr>
+        <w:t>거의 절반으로 줄었다.</w:t>
+      </w:r>
+    </w:p>
+    <w:p>
+      <w:pPr>
+        <w:rPr>
+          <w:sz w:val="22"/>
+        </w:rPr>
+      </w:pPr>
+    </w:p>
+    <w:p>
+      <w:pPr>
+        <w:rPr>
+          <w:sz w:val="22"/>
+        </w:rPr>
+      </w:pPr>
+      <w:r>
+        <w:rPr>
+          <w:rFonts w:hint="eastAsia"/>
+          <w:sz w:val="22"/>
+        </w:rPr>
+        <w:t>S</w:t>
+      </w:r>
+      <w:r>
+        <w:rPr>
+          <w:sz w:val="22"/>
+        </w:rPr>
+        <w:t>hadowMap</w:t>
+      </w:r>
+      <w:r>
+        <w:rPr>
+          <w:rFonts w:hint="eastAsia"/>
+          <w:sz w:val="22"/>
+        </w:rPr>
+        <w:t xml:space="preserve">과 </w:t>
+      </w:r>
+      <w:r>
+        <w:rPr>
+          <w:sz w:val="22"/>
+        </w:rPr>
+        <w:t>TemperatureMap</w:t>
+      </w:r>
+      <w:r>
+        <w:rPr>
+          <w:rFonts w:hint="eastAsia"/>
+          <w:sz w:val="22"/>
+        </w:rPr>
+        <w:t xml:space="preserve">을 만들어서 </w:t>
+      </w:r>
+      <w:r>
+        <w:rPr>
+          <w:sz w:val="22"/>
+        </w:rPr>
+        <w:t>Cuda</w:t>
+      </w:r>
+      <w:r>
+        <w:rPr>
+          <w:rFonts w:hint="eastAsia"/>
+          <w:sz w:val="22"/>
+        </w:rPr>
+        <w:t>함수를 제작했다.</w:t>
+      </w:r>
+    </w:p>
+    <w:p>
+      <w:pPr>
+        <w:rPr>
+          <w:sz w:val="22"/>
+        </w:rPr>
+      </w:pPr>
+    </w:p>
+    <w:p>
+      <w:pPr>
+        <w:rPr>
+          <w:sz w:val="22"/>
+        </w:rPr>
+      </w:pPr>
+    </w:p>
+    <w:p>
+      <w:pPr>
+        <w:rPr>
+          <w:sz w:val="22"/>
+        </w:rPr>
+      </w:pPr>
+    </w:p>
+    <w:p>
+      <w:pPr>
+        <w:rPr>
+          <w:sz w:val="22"/>
+        </w:rPr>
+      </w:pPr>
+    </w:p>
+    <w:p>
+      <w:pPr>
+        <w:rPr>
+          <w:sz w:val="22"/>
+        </w:rPr>
+      </w:pPr>
+    </w:p>
+    <w:p>
+      <w:pPr>
+        <w:rPr>
+          <w:sz w:val="22"/>
+        </w:rPr>
+      </w:pPr>
+    </w:p>
+    <w:p>
+      <w:pPr>
+        <w:rPr>
+          <w:sz w:val="22"/>
+        </w:rPr>
+      </w:pPr>
+      <w:r>
+        <w:rPr>
+          <w:rFonts w:hint="eastAsia"/>
+          <w:sz w:val="22"/>
+        </w:rPr>
+        <w:t xml:space="preserve">아래 이미지는 태양 각도 동쪽 </w:t>
+      </w:r>
+      <w:r>
+        <w:rPr>
+          <w:sz w:val="22"/>
+        </w:rPr>
+        <w:t>25</w:t>
+      </w:r>
+      <w:r>
+        <w:rPr>
+          <w:rFonts w:hint="eastAsia"/>
+          <w:sz w:val="22"/>
+        </w:rPr>
+        <w:t>도일때의 모습이다.</w:t>
+      </w:r>
+    </w:p>
+    <w:p>
+      <w:pPr>
+        <w:rPr>
+          <w:sz w:val="22"/>
+        </w:rPr>
+      </w:pPr>
+      <w:r>
+        <w:rPr>
+          <w:rFonts w:hint="eastAsia"/>
+          <w:sz w:val="22"/>
+        </w:rPr>
+        <w:lastRenderedPageBreak/>
+        <w:t>T</w:t>
+      </w:r>
+      <w:r>
+        <w:rPr>
+          <w:sz w:val="22"/>
+        </w:rPr>
+        <w:t>errainMap</w:t>
+      </w:r>
+    </w:p>
+    <w:p>
+      <w:pPr>
+        <w:rPr>
+          <w:sz w:val="22"/>
+        </w:rPr>
+      </w:pPr>
+      <w:r>
+        <w:rPr>
+          <w:noProof/>
+          <w:sz w:val="22"/>
+        </w:rPr>
+        <w:drawing>
+          <wp:inline distT="0" distB="0" distL="0" distR="0" wp14:anchorId="14B3C523" wp14:editId="24A426C4">
+            <wp:extent cx="5096786" cy="5104738"/>
+            <wp:effectExtent l="0" t="0" r="8890" b="1270"/>
+            <wp:docPr id="5" name="그림 5" descr="실외, 스피커, 바둑판식, 창살이(가) 표시된 사진&#10;&#10;자동 생성된 설명"/>
+            <wp:cNvGraphicFramePr>
+              <a:graphicFrameLocks xmlns:a="http://schemas.openxmlformats.org/drawingml/2006/main" noChangeAspect="1"/>
+            </wp:cNvGraphicFramePr>
+            <a:graphic xmlns:a="http://schemas.openxmlformats.org/drawingml/2006/main">
+              <a:graphicData uri="http://schemas.openxmlformats.org/drawingml/2006/picture">
+                <pic:pic xmlns:pic="http://schemas.openxmlformats.org/drawingml/2006/picture">
+                  <pic:nvPicPr>
+                    <pic:cNvPr id="5" name="그림 5" descr="실외, 스피커, 바둑판식, 창살이(가) 표시된 사진&#10;&#10;자동 생성된 설명"/>
+                    <pic:cNvPicPr/>
+                  </pic:nvPicPr>
+                  <pic:blipFill>
+                    <a:blip r:embed="rId10"/>
+                    <a:stretch>
+                      <a:fillRect/>
+                    </a:stretch>
+                  </pic:blipFill>
+                  <pic:spPr>
+                    <a:xfrm>
+                      <a:off x="0" y="0"/>
+                      <a:ext cx="5124895" cy="5132891"/>
+                    </a:xfrm>
+                    <a:prstGeom prst="rect">
+                      <a:avLst/>
+                    </a:prstGeom>
+                  </pic:spPr>
+                </pic:pic>
+              </a:graphicData>
+            </a:graphic>
+          </wp:inline>
+        </w:drawing>
+      </w:r>
+    </w:p>
+    <w:p>
+      <w:pPr>
+        <w:rPr>
+          <w:sz w:val="22"/>
+        </w:rPr>
+      </w:pPr>
+    </w:p>
+    <w:p>
+      <w:pPr>
+        <w:rPr>
+          <w:sz w:val="22"/>
+        </w:rPr>
+      </w:pPr>
+    </w:p>
+    <w:p>
+      <w:pPr>
+        <w:rPr>
+          <w:sz w:val="22"/>
+        </w:rPr>
+      </w:pPr>
+    </w:p>
+    <w:p>
+      <w:pPr>
+        <w:rPr>
+          <w:sz w:val="22"/>
+        </w:rPr>
+      </w:pPr>
+    </w:p>
+    <w:p>
+      <w:pPr>
+        <w:rPr>
+          <w:sz w:val="22"/>
+        </w:rPr>
+      </w:pPr>
+    </w:p>
+    <w:p>
+      <w:pPr>
+        <w:rPr>
+          <w:sz w:val="22"/>
+        </w:rPr>
+      </w:pPr>
+    </w:p>
+    <w:p>
+      <w:pPr>
+        <w:rPr>
+          <w:sz w:val="22"/>
+        </w:rPr>
+      </w:pPr>
+    </w:p>
+    <w:p>
+      <w:pPr>
+        <w:rPr>
+          <w:sz w:val="22"/>
+        </w:rPr>
+      </w:pPr>
+    </w:p>
+    <w:p>
+      <w:pPr>
+        <w:rPr>
+          <w:sz w:val="22"/>
+        </w:rPr>
+      </w:pPr>
+    </w:p>
+    <w:p>
+      <w:pPr>
+        <w:rPr>
+          <w:sz w:val="22"/>
+        </w:rPr>
+      </w:pPr>
+    </w:p>
+    <w:p>
+      <w:pPr>
+        <w:rPr>
+          <w:sz w:val="22"/>
+        </w:rPr>
+      </w:pPr>
+    </w:p>
+    <w:p>
+      <w:pPr>
+        <w:rPr>
+          <w:sz w:val="22"/>
+        </w:rPr>
+      </w:pPr>
+      <w:r>
+        <w:rPr>
+          <w:rFonts w:hint="eastAsia"/>
+          <w:sz w:val="22"/>
+        </w:rPr>
+        <w:lastRenderedPageBreak/>
+        <w:t>S</w:t>
+      </w:r>
+      <w:r>
+        <w:rPr>
+          <w:sz w:val="22"/>
+        </w:rPr>
+        <w:t>hadowMap</w:t>
+      </w:r>
+    </w:p>
+    <w:p>
+      <w:pPr>
+        <w:rPr>
+          <w:sz w:val="22"/>
+        </w:rPr>
+      </w:pPr>
+      <w:r>
+        <w:rPr>
+          <w:noProof/>
+          <w:sz w:val="22"/>
+        </w:rPr>
+        <w:drawing>
+          <wp:inline distT="0" distB="0" distL="0" distR="0" wp14:anchorId="09B0052A" wp14:editId="334AE713">
+            <wp:extent cx="5088834" cy="5112688"/>
+            <wp:effectExtent l="0" t="0" r="0" b="0"/>
+            <wp:docPr id="7" name="그림 7"/>
+            <wp:cNvGraphicFramePr>
+              <a:graphicFrameLocks xmlns:a="http://schemas.openxmlformats.org/drawingml/2006/main" noChangeAspect="1"/>
+            </wp:cNvGraphicFramePr>
+            <a:graphic xmlns:a="http://schemas.openxmlformats.org/drawingml/2006/main">
+              <a:graphicData uri="http://schemas.openxmlformats.org/drawingml/2006/picture">
+                <pic:pic xmlns:pic="http://schemas.openxmlformats.org/drawingml/2006/picture">
+                  <pic:nvPicPr>
+                    <pic:cNvPr id="1" name=""/>
+                    <pic:cNvPicPr/>
+                  </pic:nvPicPr>
+                  <pic:blipFill>
+                    <a:blip r:embed="rId11"/>
+                    <a:stretch>
+                      <a:fillRect/>
+                    </a:stretch>
+                  </pic:blipFill>
+                  <pic:spPr>
+                    <a:xfrm>
+                      <a:off x="0" y="0"/>
+                      <a:ext cx="5113454" cy="5137423"/>
+                    </a:xfrm>
+                    <a:prstGeom prst="rect">
+                      <a:avLst/>
+                    </a:prstGeom>
+                  </pic:spPr>
+                </pic:pic>
+              </a:graphicData>
+            </a:graphic>
+          </wp:inline>
+        </w:drawing>
+      </w:r>
+    </w:p>
+    <w:p>
+      <w:pPr>
+        <w:rPr>
+          <w:sz w:val="22"/>
+        </w:rPr>
+      </w:pPr>
+    </w:p>
+    <w:p>
+      <w:pPr>
+        <w:rPr>
+          <w:sz w:val="22"/>
+        </w:rPr>
+      </w:pPr>
+    </w:p>
+    <w:p>
+      <w:pPr>
+        <w:rPr>
+          <w:sz w:val="22"/>
+        </w:rPr>
+      </w:pPr>
+    </w:p>
+    <w:p>
+      <w:pPr>
+        <w:rPr>
+          <w:sz w:val="22"/>
+        </w:rPr>
+      </w:pPr>
+    </w:p>
+    <w:p>
+      <w:pPr>
+        <w:rPr>
+          <w:sz w:val="22"/>
+        </w:rPr>
+      </w:pPr>
+    </w:p>
+    <w:p>
+      <w:pPr>
+        <w:rPr>
+          <w:sz w:val="22"/>
+        </w:rPr>
+      </w:pPr>
+    </w:p>
+    <w:p>
+      <w:pPr>
+        <w:rPr>
+          <w:sz w:val="22"/>
+        </w:rPr>
+      </w:pPr>
+    </w:p>
+    <w:p>
+      <w:pPr>
+        <w:rPr>
+          <w:sz w:val="22"/>
+        </w:rPr>
+      </w:pPr>
+    </w:p>
+    <w:p>
+      <w:pPr>
+        <w:rPr>
+          <w:sz w:val="22"/>
+        </w:rPr>
+      </w:pPr>
+    </w:p>
+    <w:p>
+      <w:pPr>
+        <w:rPr>
+          <w:sz w:val="22"/>
+        </w:rPr>
+      </w:pPr>
+    </w:p>
+    <w:p>
+      <w:pPr>
+        <w:rPr>
+          <w:sz w:val="22"/>
+        </w:rPr>
+      </w:pPr>
+    </w:p>
+    <w:p>
+      <w:pPr>
+        <w:rPr>
+          <w:sz w:val="22"/>
+        </w:rPr>
+      </w:pPr>
+      <w:r>
+        <w:rPr>
+          <w:sz w:val="22"/>
+        </w:rPr>
+        <w:lastRenderedPageBreak/>
+        <w:t>TemperatureMap</w:t>
+      </w:r>
+    </w:p>
+    <w:p>
+      <w:pPr>
+        <w:rPr>
+          <w:sz w:val="22"/>
+        </w:rPr>
+      </w:pPr>
+      <w:r>
+        <w:rPr>
+          <w:noProof/>
+          <w:sz w:val="22"/>
+        </w:rPr>
+        <w:drawing>
+          <wp:inline distT="0" distB="0" distL="0" distR="0" wp14:anchorId="7CAEE94C" wp14:editId="7B847D1E">
+            <wp:extent cx="5096786" cy="5064981"/>
+            <wp:effectExtent l="0" t="0" r="8890" b="2540"/>
+            <wp:docPr id="8" name="그림 8"/>
+            <wp:cNvGraphicFramePr>
+              <a:graphicFrameLocks xmlns:a="http://schemas.openxmlformats.org/drawingml/2006/main" noChangeAspect="1"/>
+            </wp:cNvGraphicFramePr>
+            <a:graphic xmlns:a="http://schemas.openxmlformats.org/drawingml/2006/main">
+              <a:graphicData uri="http://schemas.openxmlformats.org/drawingml/2006/picture">
+                <pic:pic xmlns:pic="http://schemas.openxmlformats.org/drawingml/2006/picture">
+                  <pic:nvPicPr>
+                    <pic:cNvPr id="1" name=""/>
+                    <pic:cNvPicPr/>
+                  </pic:nvPicPr>
+                  <pic:blipFill>
+                    <a:blip r:embed="rId12"/>
+                    <a:stretch>
+                      <a:fillRect/>
+                    </a:stretch>
+                  </pic:blipFill>
+                  <pic:spPr>
+                    <a:xfrm>
+                      <a:off x="0" y="0"/>
+                      <a:ext cx="5123284" cy="5091314"/>
+                    </a:xfrm>
+                    <a:prstGeom prst="rect">
+                      <a:avLst/>
+                    </a:prstGeom>
+                  </pic:spPr>
+                </pic:pic>
+              </a:graphicData>
+            </a:graphic>
+          </wp:inline>
+        </w:drawing>
+      </w:r>
+    </w:p>
+    <w:p>
+      <w:pPr>
+        <w:rPr>
+          <w:sz w:val="22"/>
+        </w:rPr>
+      </w:pPr>
+      <w:r>
+        <w:rPr>
+          <w:rFonts w:hint="eastAsia"/>
+          <w:sz w:val="22"/>
+        </w:rPr>
+        <w:t>T</w:t>
+      </w:r>
+      <w:r>
+        <w:rPr>
+          <w:sz w:val="22"/>
+        </w:rPr>
+        <w:t>emperatureMap</w:t>
+      </w:r>
+      <w:r>
+        <w:rPr>
+          <w:rFonts w:hint="eastAsia"/>
+          <w:sz w:val="22"/>
+        </w:rPr>
+        <w:t xml:space="preserve">에서 </w:t>
+      </w:r>
+      <w:r>
+        <w:rPr>
+          <w:rFonts w:hint="eastAsia"/>
+          <w:sz w:val="22"/>
+        </w:rPr>
+        <w:t>그림자가 있으면 온도가 떨어지고</w:t>
+      </w:r>
+      <w:r>
+        <w:rPr>
+          <w:sz w:val="22"/>
+        </w:rPr>
+        <w:t xml:space="preserve">, </w:t>
+      </w:r>
+      <w:r>
+        <w:rPr>
+          <w:rFonts w:hint="eastAsia"/>
+          <w:sz w:val="22"/>
+        </w:rPr>
+        <w:t>그림자가 없으면 온도가 올라가게끔 했다.</w:t>
+      </w:r>
+    </w:p>
+    <w:p>
+      <w:pPr>
+        <w:rPr>
+          <w:sz w:val="22"/>
+        </w:rPr>
+      </w:pPr>
+      <w:r>
+        <w:rPr>
+          <w:rFonts w:hint="eastAsia"/>
+          <w:sz w:val="22"/>
+        </w:rPr>
+        <w:t>온도를 얼마나 낮추고 얼마나 올려야 하는지 공식을 만들어야 한다.</w:t>
+      </w:r>
+      <w:r>
+        <w:rPr>
+          <w:sz w:val="22"/>
+        </w:rPr>
+        <w:t xml:space="preserve"> </w:t>
+      </w:r>
+      <w:r>
+        <w:rPr>
+          <w:rFonts w:hint="eastAsia"/>
+          <w:sz w:val="22"/>
+        </w:rPr>
+        <w:t>하루 시간,</w:t>
+      </w:r>
+      <w:r>
+        <w:rPr>
+          <w:sz w:val="22"/>
+        </w:rPr>
+        <w:t xml:space="preserve"> </w:t>
+      </w:r>
+      <w:r>
+        <w:rPr>
+          <w:rFonts w:hint="eastAsia"/>
+          <w:sz w:val="22"/>
+        </w:rPr>
+        <w:t>태양 각도 업데이트 횟수,</w:t>
+      </w:r>
+      <w:r>
+        <w:rPr>
+          <w:sz w:val="22"/>
+        </w:rPr>
+        <w:t xml:space="preserve"> </w:t>
+      </w:r>
+      <w:r>
+        <w:rPr>
+          <w:rFonts w:hint="eastAsia"/>
+          <w:sz w:val="22"/>
+        </w:rPr>
+        <w:t>등 고려할 것이 많다.</w:t>
+      </w:r>
+    </w:p>
+    <w:p>
+      <w:pPr>
+        <w:rPr>
+          <w:sz w:val="22"/>
+        </w:rPr>
+      </w:pPr>
+    </w:p>
+    <w:p>
+      <w:pPr>
+        <w:rPr>
+          <w:sz w:val="22"/>
+        </w:rPr>
+      </w:pPr>
+    </w:p>
+    <w:p>
+      <w:pPr>
+        <w:rPr>
+          <w:sz w:val="22"/>
+        </w:rPr>
+      </w:pPr>
+    </w:p>
+    <w:p>
+      <w:pPr>
+        <w:rPr>
           <w:sz w:val="32"/>
           <w:szCs w:val="32"/>
         </w:rPr>
@@ -979,6 +1767,7 @@
                 <w:b/>
                 <w:sz w:val="22"/>
               </w:rPr>
+              <w:lastRenderedPageBreak/>
               <w:t>문제점 정리</w:t>
             </w:r>
           </w:p>
@@ -1110,6 +1899,11 @@
           <w:p>
             <w:pPr>
               <w:jc w:val="center"/>
+              <w:rPr>
+                <w:rFonts w:hint="eastAsia"/>
+                <w:b/>
+                <w:sz w:val="22"/>
+              </w:rPr>
             </w:pPr>
             <w:r>
               <w:rPr>
@@ -1137,7 +1931,7 @@
                 <w:b/>
                 <w:sz w:val="22"/>
               </w:rPr>
-              <w:t>13</w:t>
+              <w:t>20</w:t>
             </w:r>
             <w:r>
               <w:rPr>
@@ -1165,7 +1959,7 @@
                 <w:b/>
                 <w:sz w:val="22"/>
               </w:rPr>
-              <w:t>20</w:t>
+              <w:t>26</w:t>
             </w:r>
           </w:p>
         </w:tc>
@@ -1301,7 +2095,6 @@
                 <w:b/>
                 <w:sz w:val="22"/>
               </w:rPr>
-              <w:lastRenderedPageBreak/>
               <w:t>지도교수</w:t>
             </w:r>
           </w:p>

--- a/작업일지/02_13.docx
+++ b/작업일지/02_13.docx
@@ -530,6 +530,91 @@
               </w:rPr>
               <w:t xml:space="preserve"> </w:t>
             </w:r>
+            <w:r>
+              <w:rPr>
+                <w:rFonts w:hint="eastAsia"/>
+                <w:b/>
+              </w:rPr>
+              <w:t>c</w:t>
+            </w:r>
+            <w:r>
+              <w:rPr>
+                <w:b/>
+              </w:rPr>
+              <w:t xml:space="preserve">itizen </w:t>
+            </w:r>
+            <w:r>
+              <w:rPr>
+                <w:rFonts w:hint="eastAsia"/>
+                <w:b/>
+              </w:rPr>
+              <w:t>s</w:t>
+            </w:r>
+            <w:r>
+              <w:rPr>
+                <w:b/>
+              </w:rPr>
+              <w:t xml:space="preserve">pawn </w:t>
+            </w:r>
+            <w:r>
+              <w:rPr>
+                <w:rFonts w:hint="eastAsia"/>
+                <w:b/>
+              </w:rPr>
+              <w:t>오류 수정</w:t>
+            </w:r>
+            <w:r>
+              <w:rPr>
+                <w:rFonts w:hint="eastAsia"/>
+                <w:b/>
+              </w:rPr>
+              <w:t>,</w:t>
+            </w:r>
+            <w:r>
+              <w:rPr>
+                <w:b/>
+              </w:rPr>
+              <w:t xml:space="preserve"> </w:t>
+            </w:r>
+            <w:r>
+              <w:rPr>
+                <w:rFonts w:hint="eastAsia"/>
+                <w:b/>
+              </w:rPr>
+              <w:t>c</w:t>
+            </w:r>
+            <w:r>
+              <w:rPr>
+                <w:b/>
+              </w:rPr>
+              <w:t xml:space="preserve">itizen blueprint -&gt; </w:t>
+            </w:r>
+            <w:r>
+              <w:rPr>
+                <w:rFonts w:hint="eastAsia"/>
+                <w:b/>
+              </w:rPr>
+              <w:t>c</w:t>
+            </w:r>
+            <w:r>
+              <w:rPr>
+                <w:b/>
+              </w:rPr>
+              <w:t xml:space="preserve">itizen </w:t>
+            </w:r>
+            <w:r>
+              <w:rPr>
+                <w:b/>
+              </w:rPr>
+              <w:t xml:space="preserve">c++ </w:t>
+            </w:r>
+            <w:r>
+              <w:rPr>
+                <w:rFonts w:hint="eastAsia"/>
+                <w:b/>
+              </w:rPr>
+              <w:t>작업</w:t>
+            </w:r>
           </w:p>
           <w:p>
             <w:pPr>
@@ -1700,6 +1785,560 @@
       <w:pPr>
         <w:rPr>
           <w:bCs/>
+          <w:noProof/>
+          <w:sz w:val="22"/>
+        </w:rPr>
+      </w:pPr>
+      <w:r>
+        <w:rPr>
+          <w:bCs/>
+          <w:sz w:val="22"/>
+        </w:rPr>
+        <w:t>Citizen spawn fix</w:t>
+      </w:r>
+    </w:p>
+    <w:p>
+      <w:pPr>
+        <w:rPr>
+          <w:bCs/>
+          <w:sz w:val="22"/>
+        </w:rPr>
+      </w:pPr>
+      <w:r>
+        <w:rPr>
+          <w:bCs/>
+          <w:noProof/>
+          <w:sz w:val="22"/>
+        </w:rPr>
+        <w:lastRenderedPageBreak/>
+        <w:drawing>
+          <wp:inline distT="0" distB="0" distL="0" distR="0" wp14:anchorId="386E0D87" wp14:editId="7109C5DD">
+            <wp:extent cx="6639560" cy="4047490"/>
+            <wp:effectExtent l="0" t="0" r="8890" b="0"/>
+            <wp:docPr id="2" name="그림 2"/>
+            <wp:cNvGraphicFramePr>
+              <a:graphicFrameLocks xmlns:a="http://schemas.openxmlformats.org/drawingml/2006/main" noChangeAspect="1"/>
+            </wp:cNvGraphicFramePr>
+            <a:graphic xmlns:a="http://schemas.openxmlformats.org/drawingml/2006/main">
+              <a:graphicData uri="http://schemas.openxmlformats.org/drawingml/2006/picture">
+                <pic:pic xmlns:pic="http://schemas.openxmlformats.org/drawingml/2006/picture">
+                  <pic:nvPicPr>
+                    <pic:cNvPr id="0" name="Picture 1"/>
+                    <pic:cNvPicPr>
+                      <a:picLocks noChangeAspect="1" noChangeArrowheads="1"/>
+                    </pic:cNvPicPr>
+                  </pic:nvPicPr>
+                  <pic:blipFill>
+                    <a:blip r:embed="rId13">
+                      <a:extLst>
+                        <a:ext uri="{28A0092B-C50C-407E-A947-70E740481C1C}">
+                          <a14:useLocalDpi xmlns:a14="http://schemas.microsoft.com/office/drawing/2010/main" val="0"/>
+                        </a:ext>
+                      </a:extLst>
+                    </a:blip>
+                    <a:srcRect/>
+                    <a:stretch>
+                      <a:fillRect/>
+                    </a:stretch>
+                  </pic:blipFill>
+                  <pic:spPr bwMode="auto">
+                    <a:xfrm>
+                      <a:off x="0" y="0"/>
+                      <a:ext cx="6639560" cy="4047490"/>
+                    </a:xfrm>
+                    <a:prstGeom prst="rect">
+                      <a:avLst/>
+                    </a:prstGeom>
+                    <a:noFill/>
+                    <a:ln>
+                      <a:noFill/>
+                    </a:ln>
+                  </pic:spPr>
+                </pic:pic>
+              </a:graphicData>
+            </a:graphic>
+          </wp:inline>
+        </w:drawing>
+      </w:r>
+    </w:p>
+    <w:p>
+      <w:pPr>
+        <w:rPr>
+          <w:bCs/>
+          <w:sz w:val="22"/>
+        </w:rPr>
+      </w:pPr>
+      <w:r>
+        <w:rPr>
+          <w:rFonts w:hint="eastAsia"/>
+          <w:bCs/>
+          <w:sz w:val="22"/>
+        </w:rPr>
+        <w:t>C</w:t>
+      </w:r>
+      <w:r>
+        <w:rPr>
+          <w:bCs/>
+          <w:sz w:val="22"/>
+        </w:rPr>
+        <w:t>itizen</w:t>
+      </w:r>
+      <w:r>
+        <w:rPr>
+          <w:rFonts w:hint="eastAsia"/>
+          <w:bCs/>
+          <w:sz w:val="22"/>
+        </w:rPr>
+        <w:t>이 간헐적으로 각자 위치에 소환되지 않던 오류를 수정하였다.</w:t>
+      </w:r>
+    </w:p>
+    <w:p>
+      <w:pPr>
+        <w:rPr>
+          <w:bCs/>
+          <w:sz w:val="22"/>
+        </w:rPr>
+      </w:pPr>
+      <w:r>
+        <w:rPr>
+          <w:bCs/>
+          <w:sz w:val="22"/>
+        </w:rPr>
+        <w:t>(Recv</w:t>
+      </w:r>
+      <w:r>
+        <w:rPr>
+          <w:rFonts w:hint="eastAsia"/>
+          <w:bCs/>
+          <w:sz w:val="22"/>
+        </w:rPr>
+        <w:t xml:space="preserve">를 받기전에 </w:t>
+      </w:r>
+      <w:r>
+        <w:rPr>
+          <w:bCs/>
+          <w:sz w:val="22"/>
+        </w:rPr>
+        <w:t>citizen</w:t>
+      </w:r>
+      <w:r>
+        <w:rPr>
+          <w:rFonts w:hint="eastAsia"/>
+          <w:bCs/>
+          <w:sz w:val="22"/>
+        </w:rPr>
+        <w:t xml:space="preserve">이 스폰되어 </w:t>
+      </w:r>
+      <w:r>
+        <w:rPr>
+          <w:bCs/>
+          <w:sz w:val="22"/>
+        </w:rPr>
+        <w:t>0,0,0,</w:t>
+      </w:r>
+      <w:r>
+        <w:rPr>
+          <w:rFonts w:hint="eastAsia"/>
+          <w:bCs/>
+          <w:sz w:val="22"/>
+        </w:rPr>
+        <w:t>좌표로 생성되었던 오류)</w:t>
+      </w:r>
+    </w:p>
+    <w:p>
+      <w:pPr>
+        <w:rPr>
+          <w:bCs/>
+          <w:sz w:val="22"/>
+        </w:rPr>
+      </w:pPr>
+    </w:p>
+    <w:p>
+      <w:pPr>
+        <w:rPr>
+          <w:bCs/>
+          <w:sz w:val="22"/>
+        </w:rPr>
+      </w:pPr>
+      <w:r>
+        <w:rPr>
+          <w:rFonts w:hint="eastAsia"/>
+          <w:bCs/>
+          <w:sz w:val="22"/>
+        </w:rPr>
+        <w:t>C</w:t>
+      </w:r>
+      <w:r>
+        <w:rPr>
+          <w:bCs/>
+          <w:sz w:val="22"/>
+        </w:rPr>
+        <w:t>itizen</w:t>
+      </w:r>
+      <w:r>
+        <w:rPr>
+          <w:rFonts w:hint="eastAsia"/>
+          <w:bCs/>
+          <w:sz w:val="22"/>
+        </w:rPr>
+        <w:t xml:space="preserve">을 </w:t>
+      </w:r>
+      <w:r>
+        <w:rPr>
+          <w:bCs/>
+          <w:sz w:val="22"/>
+        </w:rPr>
+        <w:t>Blueprint</w:t>
+      </w:r>
+      <w:r>
+        <w:rPr>
+          <w:rFonts w:hint="eastAsia"/>
+          <w:bCs/>
+          <w:sz w:val="22"/>
+        </w:rPr>
+        <w:t>로 작업하던 사항을 코드로 구현화하였다.</w:t>
+      </w:r>
+    </w:p>
+    <w:p>
+      <w:pPr>
+        <w:rPr>
+          <w:rFonts w:hint="eastAsia"/>
+          <w:bCs/>
+          <w:sz w:val="22"/>
+        </w:rPr>
+      </w:pPr>
+      <w:r>
+        <w:rPr>
+          <w:bCs/>
+          <w:noProof/>
+          <w:sz w:val="22"/>
+        </w:rPr>
+        <w:drawing>
+          <wp:inline distT="0" distB="0" distL="0" distR="0" wp14:anchorId="704DE35C" wp14:editId="537B6979">
+            <wp:extent cx="6639560" cy="2417445"/>
+            <wp:effectExtent l="0" t="0" r="8890" b="1905"/>
+            <wp:docPr id="3" name="그림 3"/>
+            <wp:cNvGraphicFramePr>
+              <a:graphicFrameLocks xmlns:a="http://schemas.openxmlformats.org/drawingml/2006/main" noChangeAspect="1"/>
+            </wp:cNvGraphicFramePr>
+            <a:graphic xmlns:a="http://schemas.openxmlformats.org/drawingml/2006/main">
+              <a:graphicData uri="http://schemas.openxmlformats.org/drawingml/2006/picture">
+                <pic:pic xmlns:pic="http://schemas.openxmlformats.org/drawingml/2006/picture">
+                  <pic:nvPicPr>
+                    <pic:cNvPr id="0" name="Picture 2"/>
+                    <pic:cNvPicPr>
+                      <a:picLocks noChangeAspect="1" noChangeArrowheads="1"/>
+                    </pic:cNvPicPr>
+                  </pic:nvPicPr>
+                  <pic:blipFill>
+                    <a:blip r:embed="rId14">
+                      <a:extLst>
+                        <a:ext uri="{28A0092B-C50C-407E-A947-70E740481C1C}">
+                          <a14:useLocalDpi xmlns:a14="http://schemas.microsoft.com/office/drawing/2010/main" val="0"/>
+                        </a:ext>
+                      </a:extLst>
+                    </a:blip>
+                    <a:srcRect/>
+                    <a:stretch>
+                      <a:fillRect/>
+                    </a:stretch>
+                  </pic:blipFill>
+                  <pic:spPr bwMode="auto">
+                    <a:xfrm>
+                      <a:off x="0" y="0"/>
+                      <a:ext cx="6639560" cy="2417445"/>
+                    </a:xfrm>
+                    <a:prstGeom prst="rect">
+                      <a:avLst/>
+                    </a:prstGeom>
+                    <a:noFill/>
+                    <a:ln>
+                      <a:noFill/>
+                    </a:ln>
+                  </pic:spPr>
+                </pic:pic>
+              </a:graphicData>
+            </a:graphic>
+          </wp:inline>
+        </w:drawing>
+      </w:r>
+    </w:p>
+    <w:p>
+      <w:pPr>
+        <w:rPr>
+          <w:bCs/>
+          <w:sz w:val="22"/>
+        </w:rPr>
+      </w:pPr>
+    </w:p>
+    <w:p>
+      <w:pPr>
+        <w:rPr>
+          <w:rFonts w:hint="eastAsia"/>
+          <w:bCs/>
+          <w:sz w:val="22"/>
+        </w:rPr>
+      </w:pPr>
+      <w:r>
+        <w:rPr>
+          <w:bCs/>
+          <w:noProof/>
+          <w:sz w:val="22"/>
+        </w:rPr>
+        <w:lastRenderedPageBreak/>
+        <w:drawing>
+          <wp:inline distT="0" distB="0" distL="0" distR="0" wp14:anchorId="1DFF0BF7" wp14:editId="0F616022">
+            <wp:extent cx="5621655" cy="2917825"/>
+            <wp:effectExtent l="0" t="0" r="0" b="0"/>
+            <wp:docPr id="4" name="그림 4"/>
+            <wp:cNvGraphicFramePr>
+              <a:graphicFrameLocks xmlns:a="http://schemas.openxmlformats.org/drawingml/2006/main" noChangeAspect="1"/>
+            </wp:cNvGraphicFramePr>
+            <a:graphic xmlns:a="http://schemas.openxmlformats.org/drawingml/2006/main">
+              <a:graphicData uri="http://schemas.openxmlformats.org/drawingml/2006/picture">
+                <pic:pic xmlns:pic="http://schemas.openxmlformats.org/drawingml/2006/picture">
+                  <pic:nvPicPr>
+                    <pic:cNvPr id="0" name="Picture 3"/>
+                    <pic:cNvPicPr>
+                      <a:picLocks noChangeAspect="1" noChangeArrowheads="1"/>
+                    </pic:cNvPicPr>
+                  </pic:nvPicPr>
+                  <pic:blipFill>
+                    <a:blip r:embed="rId15">
+                      <a:extLst>
+                        <a:ext uri="{28A0092B-C50C-407E-A947-70E740481C1C}">
+                          <a14:useLocalDpi xmlns:a14="http://schemas.microsoft.com/office/drawing/2010/main" val="0"/>
+                        </a:ext>
+                      </a:extLst>
+                    </a:blip>
+                    <a:srcRect/>
+                    <a:stretch>
+                      <a:fillRect/>
+                    </a:stretch>
+                  </pic:blipFill>
+                  <pic:spPr bwMode="auto">
+                    <a:xfrm>
+                      <a:off x="0" y="0"/>
+                      <a:ext cx="5621655" cy="2917825"/>
+                    </a:xfrm>
+                    <a:prstGeom prst="rect">
+                      <a:avLst/>
+                    </a:prstGeom>
+                    <a:noFill/>
+                    <a:ln>
+                      <a:noFill/>
+                    </a:ln>
+                  </pic:spPr>
+                </pic:pic>
+              </a:graphicData>
+            </a:graphic>
+          </wp:inline>
+        </w:drawing>
+      </w:r>
+    </w:p>
+    <w:p>
+      <w:pPr>
+        <w:rPr>
+          <w:bCs/>
+          <w:sz w:val="22"/>
+        </w:rPr>
+      </w:pPr>
+    </w:p>
+    <w:p>
+      <w:pPr>
+        <w:rPr>
+          <w:rFonts w:hint="eastAsia"/>
+          <w:bCs/>
+          <w:sz w:val="22"/>
+        </w:rPr>
+      </w:pPr>
+      <w:r>
+        <w:rPr>
+          <w:rFonts w:hint="eastAsia"/>
+          <w:bCs/>
+          <w:sz w:val="22"/>
+        </w:rPr>
+        <w:t xml:space="preserve">코드 중 일부 캡쳐 </w:t>
+      </w:r>
+    </w:p>
+    <w:p>
+      <w:pPr>
+        <w:rPr>
+          <w:rFonts w:hint="eastAsia"/>
+          <w:bCs/>
+          <w:sz w:val="22"/>
+        </w:rPr>
+      </w:pPr>
+      <w:r>
+        <w:rPr>
+          <w:bCs/>
+          <w:noProof/>
+          <w:sz w:val="22"/>
+        </w:rPr>
+        <w:drawing>
+          <wp:inline distT="0" distB="0" distL="0" distR="0" wp14:anchorId="1B9FB3D9" wp14:editId="7384B43C">
+            <wp:extent cx="6639560" cy="3371215"/>
+            <wp:effectExtent l="0" t="0" r="8890" b="635"/>
+            <wp:docPr id="6" name="그림 6"/>
+            <wp:cNvGraphicFramePr>
+              <a:graphicFrameLocks xmlns:a="http://schemas.openxmlformats.org/drawingml/2006/main" noChangeAspect="1"/>
+            </wp:cNvGraphicFramePr>
+            <a:graphic xmlns:a="http://schemas.openxmlformats.org/drawingml/2006/main">
+              <a:graphicData uri="http://schemas.openxmlformats.org/drawingml/2006/picture">
+                <pic:pic xmlns:pic="http://schemas.openxmlformats.org/drawingml/2006/picture">
+                  <pic:nvPicPr>
+                    <pic:cNvPr id="0" name="Picture 4"/>
+                    <pic:cNvPicPr>
+                      <a:picLocks noChangeAspect="1" noChangeArrowheads="1"/>
+                    </pic:cNvPicPr>
+                  </pic:nvPicPr>
+                  <pic:blipFill>
+                    <a:blip r:embed="rId16">
+                      <a:extLst>
+                        <a:ext uri="{28A0092B-C50C-407E-A947-70E740481C1C}">
+                          <a14:useLocalDpi xmlns:a14="http://schemas.microsoft.com/office/drawing/2010/main" val="0"/>
+                        </a:ext>
+                      </a:extLst>
+                    </a:blip>
+                    <a:srcRect/>
+                    <a:stretch>
+                      <a:fillRect/>
+                    </a:stretch>
+                  </pic:blipFill>
+                  <pic:spPr bwMode="auto">
+                    <a:xfrm>
+                      <a:off x="0" y="0"/>
+                      <a:ext cx="6639560" cy="3371215"/>
+                    </a:xfrm>
+                    <a:prstGeom prst="rect">
+                      <a:avLst/>
+                    </a:prstGeom>
+                    <a:noFill/>
+                    <a:ln>
+                      <a:noFill/>
+                    </a:ln>
+                  </pic:spPr>
+                </pic:pic>
+              </a:graphicData>
+            </a:graphic>
+          </wp:inline>
+        </w:drawing>
+      </w:r>
+    </w:p>
+    <w:p>
+      <w:pPr>
+        <w:rPr>
+          <w:bCs/>
+          <w:sz w:val="22"/>
+        </w:rPr>
+      </w:pPr>
+      <w:r>
+        <w:rPr>
+          <w:bCs/>
+          <w:sz w:val="22"/>
+        </w:rPr>
+        <w:t>blueprint</w:t>
+      </w:r>
+      <w:r>
+        <w:rPr>
+          <w:rFonts w:hint="eastAsia"/>
+          <w:bCs/>
+          <w:sz w:val="22"/>
+        </w:rPr>
+        <w:t xml:space="preserve">에서 서버와 연결해서 작업하면 복잡하고 코드를 남이 고치기가 어려워서 </w:t>
+      </w:r>
+    </w:p>
+    <w:p>
+      <w:pPr>
+        <w:rPr>
+          <w:bCs/>
+          <w:sz w:val="22"/>
+        </w:rPr>
+      </w:pPr>
+      <w:r>
+        <w:rPr>
+          <w:rFonts w:hint="eastAsia"/>
+          <w:bCs/>
+          <w:sz w:val="22"/>
+        </w:rPr>
+        <w:t>c</w:t>
+      </w:r>
+      <w:r>
+        <w:rPr>
+          <w:bCs/>
+          <w:sz w:val="22"/>
+        </w:rPr>
+        <w:t>++</w:t>
+      </w:r>
+      <w:r>
+        <w:rPr>
+          <w:rFonts w:hint="eastAsia"/>
+          <w:bCs/>
+          <w:sz w:val="22"/>
+        </w:rPr>
+        <w:t>로 구현하기로 하였다.</w:t>
+      </w:r>
+    </w:p>
+    <w:p>
+      <w:pPr>
+        <w:rPr>
+          <w:bCs/>
+          <w:sz w:val="22"/>
+        </w:rPr>
+      </w:pPr>
+      <w:r>
+        <w:rPr>
+          <w:bCs/>
+          <w:sz w:val="22"/>
+        </w:rPr>
+        <w:t>C++</w:t>
+      </w:r>
+      <w:r>
+        <w:rPr>
+          <w:rFonts w:hint="eastAsia"/>
+          <w:bCs/>
+          <w:sz w:val="22"/>
+        </w:rPr>
+        <w:t xml:space="preserve">을 통해 </w:t>
+      </w:r>
+      <w:r>
+        <w:rPr>
+          <w:bCs/>
+          <w:sz w:val="22"/>
+        </w:rPr>
+        <w:t>server</w:t>
+      </w:r>
+      <w:r>
+        <w:rPr>
+          <w:rFonts w:hint="eastAsia"/>
+          <w:bCs/>
+          <w:sz w:val="22"/>
+        </w:rPr>
+        <w:t>와 좀 더 쉽게 연동이 가능하게 되었고</w:t>
+      </w:r>
+    </w:p>
+    <w:p>
+      <w:pPr>
+        <w:rPr>
+          <w:rFonts w:hint="eastAsia"/>
+          <w:bCs/>
+          <w:sz w:val="22"/>
+        </w:rPr>
+      </w:pPr>
+      <w:r>
+        <w:rPr>
+          <w:rFonts w:hint="eastAsia"/>
+          <w:bCs/>
+          <w:sz w:val="22"/>
+        </w:rPr>
+        <w:t>불필요한 데이터 복사 작업이 필요 없어졌다.</w:t>
+      </w:r>
+    </w:p>
+    <w:p>
+      <w:pPr>
+        <w:rPr>
+          <w:rFonts w:hint="eastAsia"/>
+          <w:bCs/>
           <w:sz w:val="22"/>
         </w:rPr>
       </w:pPr>
@@ -1767,7 +2406,6 @@
                 <w:b/>
                 <w:sz w:val="22"/>
               </w:rPr>
-              <w:lastRenderedPageBreak/>
               <w:t>문제점 정리</w:t>
             </w:r>
           </w:p>
@@ -1900,7 +2538,6 @@
             <w:pPr>
               <w:jc w:val="center"/>
               <w:rPr>
-                <w:rFonts w:hint="eastAsia"/>
                 <w:b/>
                 <w:sz w:val="22"/>
               </w:rPr>
@@ -2038,6 +2675,91 @@
                 <w:sz w:val="22"/>
               </w:rPr>
               <w:t xml:space="preserve"> </w:t>
+            </w:r>
+            <w:r>
+              <w:rPr>
+                <w:rFonts w:eastAsiaTheme="minorHAnsi" w:hint="eastAsia"/>
+                <w:b/>
+                <w:bCs/>
+                <w:sz w:val="22"/>
+              </w:rPr>
+              <w:t>r</w:t>
+            </w:r>
+            <w:r>
+              <w:rPr>
+                <w:rFonts w:eastAsiaTheme="minorHAnsi"/>
+                <w:b/>
+                <w:bCs/>
+                <w:sz w:val="22"/>
+              </w:rPr>
+              <w:t>esource</w:t>
+            </w:r>
+            <w:r>
+              <w:rPr>
+                <w:rFonts w:eastAsiaTheme="minorHAnsi"/>
+                <w:b/>
+                <w:bCs/>
+              </w:rPr>
+              <w:t xml:space="preserve"> blueprint -&gt; </w:t>
+            </w:r>
+            <w:r>
+              <w:rPr>
+                <w:rFonts w:eastAsiaTheme="minorHAnsi" w:hint="eastAsia"/>
+                <w:b/>
+                <w:bCs/>
+                <w:sz w:val="22"/>
+              </w:rPr>
+              <w:t>r</w:t>
+            </w:r>
+            <w:r>
+              <w:rPr>
+                <w:rFonts w:eastAsiaTheme="minorHAnsi"/>
+                <w:b/>
+                <w:bCs/>
+                <w:sz w:val="22"/>
+              </w:rPr>
+              <w:t>esource</w:t>
+            </w:r>
+            <w:r>
+              <w:rPr>
+                <w:rFonts w:eastAsiaTheme="minorHAnsi"/>
+                <w:b/>
+                <w:bCs/>
+              </w:rPr>
+              <w:t xml:space="preserve"> c++</w:t>
+            </w:r>
+            <w:r>
+              <w:rPr>
+                <w:b/>
+              </w:rPr>
+              <w:t xml:space="preserve"> </w:t>
+            </w:r>
+            <w:r>
+              <w:rPr>
+                <w:rFonts w:hint="eastAsia"/>
+                <w:b/>
+              </w:rPr>
+              <w:t>작업</w:t>
+            </w:r>
+            <w:r>
+              <w:rPr>
+                <w:rFonts w:hint="eastAsia"/>
+                <w:b/>
+              </w:rPr>
+              <w:t>,</w:t>
+            </w:r>
+            <w:r>
+              <w:rPr>
+                <w:b/>
+              </w:rPr>
+              <w:t xml:space="preserve"> resource UI </w:t>
+            </w:r>
+            <w:r>
+              <w:rPr>
+                <w:rFonts w:hint="eastAsia"/>
+                <w:b/>
+              </w:rPr>
+              <w:t>추가</w:t>
             </w:r>
           </w:p>
           <w:p>

--- a/작업일지/02_13.docx
+++ b/작업일지/02_13.docx
@@ -76,6 +76,7 @@
               </w:rPr>
               <w:t xml:space="preserve">2019180049 </w:t>
             </w:r>
+            <w:proofErr w:type="spellStart"/>
             <w:r>
               <w:rPr>
                 <w:rFonts w:hint="eastAsia"/>
@@ -84,6 +85,7 @@
               </w:rPr>
               <w:t>윤우영</w:t>
             </w:r>
+            <w:proofErr w:type="spellEnd"/>
           </w:p>
           <w:p>
             <w:pPr>
@@ -109,6 +111,7 @@
               </w:rPr>
               <w:t xml:space="preserve">019180046 </w:t>
             </w:r>
+            <w:proofErr w:type="spellStart"/>
             <w:r>
               <w:rPr>
                 <w:rFonts w:hint="eastAsia"/>
@@ -117,6 +120,7 @@
               </w:rPr>
               <w:t>김강휘</w:t>
             </w:r>
+            <w:proofErr w:type="spellEnd"/>
           </w:p>
           <w:p>
             <w:pPr>
@@ -170,6 +174,7 @@
                 <w:sz w:val="22"/>
               </w:rPr>
             </w:pPr>
+            <w:proofErr w:type="spellStart"/>
             <w:r>
               <w:rPr>
                 <w:rFonts w:hint="eastAsia"/>
@@ -178,6 +183,7 @@
               </w:rPr>
               <w:t>팀명</w:t>
             </w:r>
+            <w:proofErr w:type="spellEnd"/>
           </w:p>
         </w:tc>
         <w:tc>
@@ -193,6 +199,7 @@
                 <w:szCs w:val="28"/>
               </w:rPr>
             </w:pPr>
+            <w:proofErr w:type="spellStart"/>
             <w:r>
               <w:rPr>
                 <w:sz w:val="28"/>
@@ -200,6 +207,7 @@
               </w:rPr>
               <w:t>Survil</w:t>
             </w:r>
+            <w:proofErr w:type="spellEnd"/>
           </w:p>
         </w:tc>
       </w:tr>
@@ -457,12 +465,21 @@
                 <w:b/>
               </w:rPr>
             </w:pPr>
+            <w:proofErr w:type="spellStart"/>
             <w:r>
               <w:rPr>
                 <w:rFonts w:hint="eastAsia"/>
                 <w:b/>
               </w:rPr>
-              <w:t>윤우영:</w:t>
+              <w:t>윤우영</w:t>
+            </w:r>
+            <w:proofErr w:type="spellEnd"/>
+            <w:r>
+              <w:rPr>
+                <w:rFonts w:hint="eastAsia"/>
+                <w:b/>
+              </w:rPr>
+              <w:t>:</w:t>
             </w:r>
             <w:r>
               <w:rPr>
@@ -477,11 +494,19 @@
               </w:rPr>
               <w:t xml:space="preserve">불필요 </w:t>
             </w:r>
-            <w:r>
-              <w:rPr>
-                <w:b/>
-              </w:rPr>
-              <w:t xml:space="preserve">Memcpy </w:t>
+            <w:proofErr w:type="spellStart"/>
+            <w:r>
+              <w:rPr>
+                <w:b/>
+              </w:rPr>
+              <w:t>Memcpy</w:t>
+            </w:r>
+            <w:proofErr w:type="spellEnd"/>
+            <w:r>
+              <w:rPr>
+                <w:b/>
+              </w:rPr>
+              <w:t xml:space="preserve"> </w:t>
             </w:r>
             <w:r>
               <w:rPr>
@@ -501,8 +526,30 @@
               <w:rPr>
                 <w:b/>
               </w:rPr>
-              <w:t xml:space="preserve"> ShadowMap, TemperatureMap</w:t>
-            </w:r>
+              <w:t xml:space="preserve"> </w:t>
+            </w:r>
+            <w:proofErr w:type="spellStart"/>
+            <w:r>
+              <w:rPr>
+                <w:b/>
+              </w:rPr>
+              <w:t>ShadowMap</w:t>
+            </w:r>
+            <w:proofErr w:type="spellEnd"/>
+            <w:r>
+              <w:rPr>
+                <w:b/>
+              </w:rPr>
+              <w:t xml:space="preserve">, </w:t>
+            </w:r>
+            <w:proofErr w:type="spellStart"/>
+            <w:r>
+              <w:rPr>
+                <w:b/>
+              </w:rPr>
+              <w:t>TemperatureMap</w:t>
+            </w:r>
+            <w:proofErr w:type="spellEnd"/>
           </w:p>
           <w:p>
             <w:pPr>
@@ -517,12 +564,21 @@
                 <w:b/>
               </w:rPr>
             </w:pPr>
+            <w:proofErr w:type="spellStart"/>
             <w:r>
               <w:rPr>
                 <w:rFonts w:hint="eastAsia"/>
                 <w:b/>
               </w:rPr>
-              <w:t>김강휘:</w:t>
+              <w:t>김강휘</w:t>
+            </w:r>
+            <w:proofErr w:type="spellEnd"/>
+            <w:r>
+              <w:rPr>
+                <w:rFonts w:hint="eastAsia"/>
+                <w:b/>
+              </w:rPr>
+              <w:t>:</w:t>
             </w:r>
             <w:r>
               <w:rPr>
@@ -602,11 +658,19 @@
               </w:rPr>
               <w:t xml:space="preserve">itizen </w:t>
             </w:r>
-            <w:r>
-              <w:rPr>
-                <w:b/>
-              </w:rPr>
-              <w:t xml:space="preserve">c++ </w:t>
+            <w:proofErr w:type="spellStart"/>
+            <w:r>
+              <w:rPr>
+                <w:b/>
+              </w:rPr>
+              <w:t>c++</w:t>
+            </w:r>
+            <w:proofErr w:type="spellEnd"/>
+            <w:r>
+              <w:rPr>
+                <w:b/>
+              </w:rPr>
+              <w:t xml:space="preserve"> </w:t>
             </w:r>
             <w:r>
               <w:rPr>
@@ -642,6 +706,26 @@
               </w:rPr>
               <w:t xml:space="preserve"> </w:t>
             </w:r>
+            <w:r>
+              <w:rPr>
+                <w:rFonts w:hint="eastAsia"/>
+                <w:b/>
+              </w:rPr>
+              <w:t xml:space="preserve">건물 </w:t>
+            </w:r>
+            <w:r>
+              <w:rPr>
+                <w:b/>
+              </w:rPr>
+              <w:t xml:space="preserve">UI </w:t>
+            </w:r>
+            <w:r>
+              <w:rPr>
+                <w:rFonts w:hint="eastAsia"/>
+                <w:b/>
+              </w:rPr>
+              <w:t>추가.</w:t>
+            </w:r>
           </w:p>
         </w:tc>
       </w:tr>
@@ -670,6 +754,7 @@
           <w:sz w:val="22"/>
         </w:rPr>
       </w:pPr>
+      <w:proofErr w:type="spellStart"/>
       <w:r>
         <w:rPr>
           <w:rFonts w:hint="eastAsia"/>
@@ -678,6 +763,7 @@
         </w:rPr>
         <w:t>윤우영</w:t>
       </w:r>
+      <w:proofErr w:type="spellEnd"/>
       <w:r>
         <w:rPr>
           <w:sz w:val="22"/>
@@ -757,12 +843,14 @@
           <w:sz w:val="22"/>
         </w:rPr>
       </w:pPr>
+      <w:proofErr w:type="spellStart"/>
       <w:r>
         <w:rPr>
           <w:sz w:val="22"/>
         </w:rPr>
         <w:t>Shadow_map</w:t>
       </w:r>
+      <w:proofErr w:type="spellEnd"/>
       <w:r>
         <w:rPr>
           <w:rFonts w:hint="eastAsia"/>
@@ -774,8 +862,16 @@
         <w:rPr>
           <w:sz w:val="22"/>
         </w:rPr>
-        <w:t xml:space="preserve"> Temperature_map</w:t>
-      </w:r>
+        <w:t xml:space="preserve"> </w:t>
+      </w:r>
+      <w:proofErr w:type="spellStart"/>
+      <w:r>
+        <w:rPr>
+          <w:sz w:val="22"/>
+        </w:rPr>
+        <w:t>Temperature_map</w:t>
+      </w:r>
+      <w:proofErr w:type="spellEnd"/>
       <w:r>
         <w:rPr>
           <w:rFonts w:hint="eastAsia"/>
@@ -829,12 +925,14 @@
           <w:sz w:val="22"/>
         </w:rPr>
       </w:pPr>
+      <w:proofErr w:type="spellStart"/>
       <w:r>
         <w:rPr>
           <w:sz w:val="22"/>
         </w:rPr>
         <w:t>Shadow_map</w:t>
       </w:r>
+      <w:proofErr w:type="spellEnd"/>
       <w:r>
         <w:rPr>
           <w:rFonts w:hint="eastAsia"/>
@@ -868,11 +966,19 @@
         </w:rPr>
         <w:t xml:space="preserve"> </w:t>
       </w:r>
-      <w:r>
-        <w:rPr>
-          <w:sz w:val="22"/>
-        </w:rPr>
-        <w:t xml:space="preserve">Shadow_map </w:t>
+      <w:proofErr w:type="spellStart"/>
+      <w:r>
+        <w:rPr>
+          <w:sz w:val="22"/>
+        </w:rPr>
+        <w:t>Shadow_map</w:t>
+      </w:r>
+      <w:proofErr w:type="spellEnd"/>
+      <w:r>
+        <w:rPr>
+          <w:sz w:val="22"/>
+        </w:rPr>
+        <w:t xml:space="preserve"> </w:t>
       </w:r>
       <w:r>
         <w:rPr>
@@ -1054,8 +1160,16 @@
         <w:rPr>
           <w:sz w:val="22"/>
         </w:rPr>
-        <w:t>Device to Host Memcopy</w:t>
-      </w:r>
+        <w:t xml:space="preserve">Device to Host </w:t>
+      </w:r>
+      <w:proofErr w:type="spellStart"/>
+      <w:r>
+        <w:rPr>
+          <w:sz w:val="22"/>
+        </w:rPr>
+        <w:t>Memcopy</w:t>
+      </w:r>
+      <w:proofErr w:type="spellEnd"/>
       <w:r>
         <w:rPr>
           <w:rFonts w:hint="eastAsia"/>
@@ -1100,8 +1214,16 @@
         <w:rPr>
           <w:sz w:val="22"/>
         </w:rPr>
-        <w:t xml:space="preserve"> DeviceSyncronize</w:t>
-      </w:r>
+        <w:t xml:space="preserve"> </w:t>
+      </w:r>
+      <w:proofErr w:type="spellStart"/>
+      <w:r>
+        <w:rPr>
+          <w:sz w:val="22"/>
+        </w:rPr>
+        <w:t>DeviceSyncronize</w:t>
+      </w:r>
+      <w:proofErr w:type="spellEnd"/>
       <w:r>
         <w:rPr>
           <w:rFonts w:hint="eastAsia"/>
@@ -1109,12 +1231,14 @@
         </w:rPr>
         <w:t xml:space="preserve">만 하고 루프의 마지막에만 </w:t>
       </w:r>
+      <w:proofErr w:type="spellStart"/>
       <w:r>
         <w:rPr>
           <w:sz w:val="22"/>
         </w:rPr>
         <w:t>Memcpy</w:t>
       </w:r>
+      <w:proofErr w:type="spellEnd"/>
       <w:r>
         <w:rPr>
           <w:rFonts w:hint="eastAsia"/>
@@ -1168,6 +1292,7 @@
           <w:sz w:val="22"/>
         </w:rPr>
       </w:pPr>
+      <w:proofErr w:type="spellStart"/>
       <w:r>
         <w:rPr>
           <w:rFonts w:hint="eastAsia"/>
@@ -1181,6 +1306,7 @@
         </w:rPr>
         <w:t>hadowMap</w:t>
       </w:r>
+      <w:proofErr w:type="spellEnd"/>
       <w:r>
         <w:rPr>
           <w:rFonts w:hint="eastAsia"/>
@@ -1188,12 +1314,14 @@
         </w:rPr>
         <w:t xml:space="preserve">과 </w:t>
       </w:r>
+      <w:proofErr w:type="spellStart"/>
       <w:r>
         <w:rPr>
           <w:sz w:val="22"/>
         </w:rPr>
         <w:t>TemperatureMap</w:t>
       </w:r>
+      <w:proofErr w:type="spellEnd"/>
       <w:r>
         <w:rPr>
           <w:rFonts w:hint="eastAsia"/>
@@ -1290,6 +1418,7 @@
           <w:sz w:val="22"/>
         </w:rPr>
       </w:pPr>
+      <w:proofErr w:type="spellStart"/>
       <w:r>
         <w:rPr>
           <w:rFonts w:hint="eastAsia"/>
@@ -1304,6 +1433,7 @@
         </w:rPr>
         <w:t>errainMap</w:t>
       </w:r>
+      <w:proofErr w:type="spellEnd"/>
     </w:p>
     <w:p>
       <w:pPr>
@@ -1436,6 +1566,7 @@
           <w:sz w:val="22"/>
         </w:rPr>
       </w:pPr>
+      <w:proofErr w:type="spellStart"/>
       <w:r>
         <w:rPr>
           <w:rFonts w:hint="eastAsia"/>
@@ -1450,6 +1581,7 @@
         </w:rPr>
         <w:t>hadowMap</w:t>
       </w:r>
+      <w:proofErr w:type="spellEnd"/>
     </w:p>
     <w:p>
       <w:pPr>
@@ -1582,6 +1714,7 @@
           <w:sz w:val="22"/>
         </w:rPr>
       </w:pPr>
+      <w:proofErr w:type="spellStart"/>
       <w:r>
         <w:rPr>
           <w:sz w:val="22"/>
@@ -1589,6 +1722,7 @@
         <w:lastRenderedPageBreak/>
         <w:t>TemperatureMap</w:t>
       </w:r>
+      <w:proofErr w:type="spellEnd"/>
     </w:p>
     <w:p>
       <w:pPr>
@@ -1644,6 +1778,7 @@
           <w:sz w:val="22"/>
         </w:rPr>
       </w:pPr>
+      <w:proofErr w:type="spellStart"/>
       <w:r>
         <w:rPr>
           <w:rFonts w:hint="eastAsia"/>
@@ -1657,6 +1792,7 @@
         </w:rPr>
         <w:t>emperatureMap</w:t>
       </w:r>
+      <w:proofErr w:type="spellEnd"/>
       <w:r>
         <w:rPr>
           <w:rFonts w:hint="eastAsia"/>
@@ -1766,6 +1902,7 @@
           <w:szCs w:val="32"/>
         </w:rPr>
       </w:pPr>
+      <w:proofErr w:type="spellStart"/>
       <w:r>
         <w:rPr>
           <w:rFonts w:hint="eastAsia"/>
@@ -1774,6 +1911,7 @@
         </w:rPr>
         <w:t>김강휘</w:t>
       </w:r>
+      <w:proofErr w:type="spellEnd"/>
       <w:r>
         <w:rPr>
           <w:sz w:val="22"/>
@@ -1904,8 +2042,17 @@
           <w:bCs/>
           <w:sz w:val="22"/>
         </w:rPr>
-        <w:t>(Recv</w:t>
-      </w:r>
+        <w:t>(</w:t>
+      </w:r>
+      <w:proofErr w:type="spellStart"/>
+      <w:r>
+        <w:rPr>
+          <w:bCs/>
+          <w:sz w:val="22"/>
+        </w:rPr>
+        <w:t>Recv</w:t>
+      </w:r>
+      <w:proofErr w:type="spellEnd"/>
       <w:r>
         <w:rPr>
           <w:rFonts w:hint="eastAsia"/>
@@ -1927,22 +2074,57 @@
           <w:bCs/>
           <w:sz w:val="22"/>
         </w:rPr>
-        <w:t xml:space="preserve">이 스폰되어 </w:t>
-      </w:r>
-      <w:r>
-        <w:rPr>
-          <w:bCs/>
-          <w:sz w:val="22"/>
-        </w:rPr>
-        <w:t>0,0,0,</w:t>
-      </w:r>
-      <w:r>
-        <w:rPr>
-          <w:rFonts w:hint="eastAsia"/>
-          <w:bCs/>
-          <w:sz w:val="22"/>
-        </w:rPr>
-        <w:t>좌표로 생성되었던 오류)</w:t>
+        <w:t xml:space="preserve">이 </w:t>
+      </w:r>
+      <w:proofErr w:type="spellStart"/>
+      <w:r>
+        <w:rPr>
+          <w:rFonts w:hint="eastAsia"/>
+          <w:bCs/>
+          <w:sz w:val="22"/>
+        </w:rPr>
+        <w:t>스폰되어</w:t>
+      </w:r>
+      <w:proofErr w:type="spellEnd"/>
+      <w:r>
+        <w:rPr>
+          <w:rFonts w:hint="eastAsia"/>
+          <w:bCs/>
+          <w:sz w:val="22"/>
+        </w:rPr>
+        <w:t xml:space="preserve"> </w:t>
+      </w:r>
+      <w:r>
+        <w:rPr>
+          <w:bCs/>
+          <w:sz w:val="22"/>
+        </w:rPr>
+        <w:t>0,0,</w:t>
+      </w:r>
+      <w:proofErr w:type="gramStart"/>
+      <w:r>
+        <w:rPr>
+          <w:bCs/>
+          <w:sz w:val="22"/>
+        </w:rPr>
+        <w:t>0,</w:t>
+      </w:r>
+      <w:r>
+        <w:rPr>
+          <w:rFonts w:hint="eastAsia"/>
+          <w:bCs/>
+          <w:sz w:val="22"/>
+        </w:rPr>
+        <w:t>좌표로</w:t>
+      </w:r>
+      <w:proofErr w:type="gramEnd"/>
+      <w:r>
+        <w:rPr>
+          <w:rFonts w:hint="eastAsia"/>
+          <w:bCs/>
+          <w:sz w:val="22"/>
+        </w:rPr>
+        <w:t xml:space="preserve"> 생성되었던 오류)</w:t>
       </w:r>
     </w:p>
     <w:p>
@@ -1996,13 +2178,30 @@
           <w:bCs/>
           <w:sz w:val="22"/>
         </w:rPr>
-        <w:t>로 작업하던 사항을 코드로 구현화하였다.</w:t>
-      </w:r>
-    </w:p>
-    <w:p>
-      <w:pPr>
-        <w:rPr>
-          <w:rFonts w:hint="eastAsia"/>
+        <w:t xml:space="preserve">로 작업하던 사항을 코드로 </w:t>
+      </w:r>
+      <w:proofErr w:type="spellStart"/>
+      <w:r>
+        <w:rPr>
+          <w:rFonts w:hint="eastAsia"/>
+          <w:bCs/>
+          <w:sz w:val="22"/>
+        </w:rPr>
+        <w:t>구현화하였다</w:t>
+      </w:r>
+      <w:proofErr w:type="spellEnd"/>
+      <w:r>
+        <w:rPr>
+          <w:rFonts w:hint="eastAsia"/>
+          <w:bCs/>
+          <w:sz w:val="22"/>
+        </w:rPr>
+        <w:t>.</w:t>
+      </w:r>
+    </w:p>
+    <w:p>
+      <w:pPr>
+        <w:rPr>
           <w:bCs/>
           <w:sz w:val="22"/>
         </w:rPr>
@@ -2074,7 +2273,6 @@
     <w:p>
       <w:pPr>
         <w:rPr>
-          <w:rFonts w:hint="eastAsia"/>
           <w:bCs/>
           <w:sz w:val="22"/>
         </w:rPr>
@@ -2147,7 +2345,6 @@
     <w:p>
       <w:pPr>
         <w:rPr>
-          <w:rFonts w:hint="eastAsia"/>
           <w:bCs/>
           <w:sz w:val="22"/>
         </w:rPr>
@@ -2164,7 +2361,6 @@
     <w:p>
       <w:pPr>
         <w:rPr>
-          <w:rFonts w:hint="eastAsia"/>
           <w:bCs/>
           <w:sz w:val="22"/>
         </w:rPr>
@@ -2255,6 +2451,7 @@
           <w:sz w:val="22"/>
         </w:rPr>
       </w:pPr>
+      <w:proofErr w:type="spellStart"/>
       <w:r>
         <w:rPr>
           <w:rFonts w:hint="eastAsia"/>
@@ -2270,6 +2467,7 @@
         </w:rPr>
         <w:t>++</w:t>
       </w:r>
+      <w:proofErr w:type="spellEnd"/>
       <w:r>
         <w:rPr>
           <w:rFonts w:hint="eastAsia"/>
@@ -2320,7 +2518,6 @@
     <w:p>
       <w:pPr>
         <w:rPr>
-          <w:rFonts w:hint="eastAsia"/>
           <w:bCs/>
           <w:sz w:val="22"/>
         </w:rPr>
@@ -2333,6 +2530,14 @@
         </w:rPr>
         <w:t>불필요한 데이터 복사 작업이 필요 없어졌다.</w:t>
       </w:r>
+    </w:p>
+    <w:p>
+      <w:pPr>
+        <w:rPr>
+          <w:bCs/>
+          <w:sz w:val="22"/>
+        </w:rPr>
+      </w:pPr>
     </w:p>
     <w:p>
       <w:pPr>
@@ -2355,6 +2560,7 @@
           <w:sz w:val="32"/>
           <w:szCs w:val="32"/>
         </w:rPr>
+        <w:lastRenderedPageBreak/>
         <w:t>김지호</w:t>
       </w:r>
       <w:r>
@@ -2367,6 +2573,269 @@
     <w:p>
       <w:pPr>
         <w:rPr>
+          <w:rFonts w:hint="eastAsia"/>
+          <w:sz w:val="22"/>
+        </w:rPr>
+      </w:pPr>
+      <w:r>
+        <w:rPr>
+          <w:noProof/>
+          <w:sz w:val="22"/>
+        </w:rPr>
+        <w:drawing>
+          <wp:inline distT="0" distB="0" distL="0" distR="0" wp14:anchorId="32F9693E" wp14:editId="25473C07">
+            <wp:extent cx="6639560" cy="4818380"/>
+            <wp:effectExtent l="0" t="0" r="8890" b="1270"/>
+            <wp:docPr id="12" name="그림 12"/>
+            <wp:cNvGraphicFramePr>
+              <a:graphicFrameLocks xmlns:a="http://schemas.openxmlformats.org/drawingml/2006/main" noChangeAspect="1"/>
+            </wp:cNvGraphicFramePr>
+            <a:graphic xmlns:a="http://schemas.openxmlformats.org/drawingml/2006/main">
+              <a:graphicData uri="http://schemas.openxmlformats.org/drawingml/2006/picture">
+                <pic:pic xmlns:pic="http://schemas.openxmlformats.org/drawingml/2006/picture">
+                  <pic:nvPicPr>
+                    <pic:cNvPr id="0" name="Picture 4"/>
+                    <pic:cNvPicPr>
+                      <a:picLocks noChangeAspect="1" noChangeArrowheads="1"/>
+                    </pic:cNvPicPr>
+                  </pic:nvPicPr>
+                  <pic:blipFill>
+                    <a:blip r:embed="rId17">
+                      <a:extLst>
+                        <a:ext uri="{28A0092B-C50C-407E-A947-70E740481C1C}">
+                          <a14:useLocalDpi xmlns:a14="http://schemas.microsoft.com/office/drawing/2010/main" val="0"/>
+                        </a:ext>
+                      </a:extLst>
+                    </a:blip>
+                    <a:srcRect/>
+                    <a:stretch>
+                      <a:fillRect/>
+                    </a:stretch>
+                  </pic:blipFill>
+                  <pic:spPr bwMode="auto">
+                    <a:xfrm>
+                      <a:off x="0" y="0"/>
+                      <a:ext cx="6639560" cy="4818380"/>
+                    </a:xfrm>
+                    <a:prstGeom prst="rect">
+                      <a:avLst/>
+                    </a:prstGeom>
+                    <a:noFill/>
+                    <a:ln>
+                      <a:noFill/>
+                    </a:ln>
+                  </pic:spPr>
+                </pic:pic>
+              </a:graphicData>
+            </a:graphic>
+          </wp:inline>
+        </w:drawing>
+      </w:r>
+      <w:r>
+        <w:rPr>
+          <w:noProof/>
+          <w:sz w:val="22"/>
+        </w:rPr>
+        <w:drawing>
+          <wp:inline distT="0" distB="0" distL="0" distR="0" wp14:anchorId="09882B62" wp14:editId="41247D5A">
+            <wp:extent cx="6639560" cy="4357370"/>
+            <wp:effectExtent l="0" t="0" r="8890" b="5080"/>
+            <wp:docPr id="13" name="그림 13"/>
+            <wp:cNvGraphicFramePr>
+              <a:graphicFrameLocks xmlns:a="http://schemas.openxmlformats.org/drawingml/2006/main" noChangeAspect="1"/>
+            </wp:cNvGraphicFramePr>
+            <a:graphic xmlns:a="http://schemas.openxmlformats.org/drawingml/2006/main">
+              <a:graphicData uri="http://schemas.openxmlformats.org/drawingml/2006/picture">
+                <pic:pic xmlns:pic="http://schemas.openxmlformats.org/drawingml/2006/picture">
+                  <pic:nvPicPr>
+                    <pic:cNvPr id="0" name="Picture 5"/>
+                    <pic:cNvPicPr>
+                      <a:picLocks noChangeAspect="1" noChangeArrowheads="1"/>
+                    </pic:cNvPicPr>
+                  </pic:nvPicPr>
+                  <pic:blipFill>
+                    <a:blip r:embed="rId18">
+                      <a:extLst>
+                        <a:ext uri="{28A0092B-C50C-407E-A947-70E740481C1C}">
+                          <a14:useLocalDpi xmlns:a14="http://schemas.microsoft.com/office/drawing/2010/main" val="0"/>
+                        </a:ext>
+                      </a:extLst>
+                    </a:blip>
+                    <a:srcRect/>
+                    <a:stretch>
+                      <a:fillRect/>
+                    </a:stretch>
+                  </pic:blipFill>
+                  <pic:spPr bwMode="auto">
+                    <a:xfrm>
+                      <a:off x="0" y="0"/>
+                      <a:ext cx="6639560" cy="4357370"/>
+                    </a:xfrm>
+                    <a:prstGeom prst="rect">
+                      <a:avLst/>
+                    </a:prstGeom>
+                    <a:noFill/>
+                    <a:ln>
+                      <a:noFill/>
+                    </a:ln>
+                  </pic:spPr>
+                </pic:pic>
+              </a:graphicData>
+            </a:graphic>
+          </wp:inline>
+        </w:drawing>
+      </w:r>
+    </w:p>
+    <w:p>
+      <w:pPr>
+        <w:rPr>
+          <w:sz w:val="22"/>
+        </w:rPr>
+      </w:pPr>
+      <w:r>
+        <w:rPr>
+          <w:noProof/>
+          <w:sz w:val="22"/>
+        </w:rPr>
+        <w:lastRenderedPageBreak/>
+        <w:drawing>
+          <wp:inline distT="0" distB="0" distL="0" distR="0" wp14:anchorId="09CB6D61" wp14:editId="732E430C">
+            <wp:extent cx="6098540" cy="3427095"/>
+            <wp:effectExtent l="0" t="0" r="0" b="1905"/>
+            <wp:docPr id="15" name="그림 15"/>
+            <wp:cNvGraphicFramePr>
+              <a:graphicFrameLocks xmlns:a="http://schemas.openxmlformats.org/drawingml/2006/main" noChangeAspect="1"/>
+            </wp:cNvGraphicFramePr>
+            <a:graphic xmlns:a="http://schemas.openxmlformats.org/drawingml/2006/main">
+              <a:graphicData uri="http://schemas.openxmlformats.org/drawingml/2006/picture">
+                <pic:pic xmlns:pic="http://schemas.openxmlformats.org/drawingml/2006/picture">
+                  <pic:nvPicPr>
+                    <pic:cNvPr id="0" name="Picture 7"/>
+                    <pic:cNvPicPr>
+                      <a:picLocks noChangeAspect="1" noChangeArrowheads="1"/>
+                    </pic:cNvPicPr>
+                  </pic:nvPicPr>
+                  <pic:blipFill>
+                    <a:blip r:embed="rId19">
+                      <a:extLst>
+                        <a:ext uri="{28A0092B-C50C-407E-A947-70E740481C1C}">
+                          <a14:useLocalDpi xmlns:a14="http://schemas.microsoft.com/office/drawing/2010/main" val="0"/>
+                        </a:ext>
+                      </a:extLst>
+                    </a:blip>
+                    <a:srcRect/>
+                    <a:stretch>
+                      <a:fillRect/>
+                    </a:stretch>
+                  </pic:blipFill>
+                  <pic:spPr bwMode="auto">
+                    <a:xfrm>
+                      <a:off x="0" y="0"/>
+                      <a:ext cx="6098540" cy="3427095"/>
+                    </a:xfrm>
+                    <a:prstGeom prst="rect">
+                      <a:avLst/>
+                    </a:prstGeom>
+                    <a:noFill/>
+                    <a:ln>
+                      <a:noFill/>
+                    </a:ln>
+                  </pic:spPr>
+                </pic:pic>
+              </a:graphicData>
+            </a:graphic>
+          </wp:inline>
+        </w:drawing>
+      </w:r>
+    </w:p>
+    <w:p>
+      <w:pPr>
+        <w:rPr>
+          <w:sz w:val="22"/>
+        </w:rPr>
+      </w:pPr>
+    </w:p>
+    <w:p>
+      <w:pPr>
+        <w:rPr>
+          <w:sz w:val="22"/>
+        </w:rPr>
+      </w:pPr>
+      <w:r>
+        <w:rPr>
+          <w:rFonts w:hint="eastAsia"/>
+          <w:sz w:val="22"/>
+        </w:rPr>
+        <w:t xml:space="preserve">B키를 눌러 </w:t>
+      </w:r>
+      <w:r>
+        <w:rPr>
+          <w:rFonts w:hint="eastAsia"/>
+          <w:sz w:val="22"/>
+        </w:rPr>
+        <w:t>버튼을 열 수 있다.</w:t>
+      </w:r>
+    </w:p>
+    <w:p>
+      <w:pPr>
+        <w:rPr>
+          <w:sz w:val="22"/>
+        </w:rPr>
+      </w:pPr>
+      <w:r>
+        <w:rPr>
+          <w:rFonts w:hint="eastAsia"/>
+          <w:sz w:val="22"/>
+        </w:rPr>
+        <w:t>동시에 땅에 그리드를 그리고 건물을 설치할 수 있다.</w:t>
+      </w:r>
+    </w:p>
+    <w:p>
+      <w:pPr>
+        <w:rPr>
+          <w:sz w:val="22"/>
+        </w:rPr>
+      </w:pPr>
+      <w:r>
+        <w:rPr>
+          <w:rFonts w:hint="eastAsia"/>
+          <w:sz w:val="22"/>
+        </w:rPr>
+        <w:t>버튼에 마우스를 올리면 건물의 상세정보창을 볼 수 있다.</w:t>
+      </w:r>
+    </w:p>
+    <w:p>
+      <w:pPr>
+        <w:rPr>
+          <w:rFonts w:hint="eastAsia"/>
+          <w:sz w:val="22"/>
+        </w:rPr>
+      </w:pPr>
+      <w:r>
+        <w:rPr>
+          <w:rFonts w:hint="eastAsia"/>
+          <w:sz w:val="22"/>
+        </w:rPr>
+        <w:t>버튼마다 다른 건물,</w:t>
+      </w:r>
+      <w:r>
+        <w:rPr>
+          <w:sz w:val="22"/>
+        </w:rPr>
+        <w:t xml:space="preserve"> </w:t>
+      </w:r>
+      <w:r>
+        <w:rPr>
+          <w:rFonts w:hint="eastAsia"/>
+          <w:sz w:val="22"/>
+        </w:rPr>
+        <w:t>자원 소모량을 다르게 할 예정이다.</w:t>
+      </w:r>
+    </w:p>
+    <w:p>
+      <w:pPr>
+        <w:rPr>
+          <w:rFonts w:hint="eastAsia"/>
           <w:sz w:val="22"/>
         </w:rPr>
       </w:pPr>
@@ -2640,12 +3109,21 @@
                 <w:sz w:val="22"/>
               </w:rPr>
             </w:pPr>
+            <w:proofErr w:type="spellStart"/>
             <w:r>
               <w:rPr>
                 <w:rFonts w:hint="eastAsia"/>
                 <w:sz w:val="22"/>
               </w:rPr>
-              <w:t>윤우영:</w:t>
+              <w:t>윤우영</w:t>
+            </w:r>
+            <w:proofErr w:type="spellEnd"/>
+            <w:r>
+              <w:rPr>
+                <w:rFonts w:hint="eastAsia"/>
+                <w:sz w:val="22"/>
+              </w:rPr>
+              <w:t>:</w:t>
             </w:r>
           </w:p>
           <w:p>
@@ -2663,12 +3141,21 @@
                 <w:sz w:val="22"/>
               </w:rPr>
             </w:pPr>
+            <w:proofErr w:type="spellStart"/>
             <w:r>
               <w:rPr>
                 <w:rFonts w:hint="eastAsia"/>
                 <w:sz w:val="22"/>
               </w:rPr>
-              <w:t>김강휘:</w:t>
+              <w:t>김강휘</w:t>
+            </w:r>
+            <w:proofErr w:type="spellEnd"/>
+            <w:r>
+              <w:rPr>
+                <w:rFonts w:hint="eastAsia"/>
+                <w:sz w:val="22"/>
+              </w:rPr>
+              <w:t>:</w:t>
             </w:r>
             <w:r>
               <w:rPr>
@@ -2726,27 +3213,30 @@
                 <w:b/>
                 <w:bCs/>
               </w:rPr>
-              <w:t xml:space="preserve"> c++</w:t>
-            </w:r>
-            <w:r>
-              <w:rPr>
-                <w:b/>
-              </w:rPr>
               <w:t xml:space="preserve"> </w:t>
             </w:r>
+            <w:proofErr w:type="spellStart"/>
+            <w:r>
+              <w:rPr>
+                <w:rFonts w:eastAsiaTheme="minorHAnsi"/>
+                <w:b/>
+                <w:bCs/>
+              </w:rPr>
+              <w:t>c++</w:t>
+            </w:r>
+            <w:proofErr w:type="spellEnd"/>
+            <w:r>
+              <w:rPr>
+                <w:b/>
+              </w:rPr>
+              <w:t xml:space="preserve"> </w:t>
+            </w:r>
             <w:r>
               <w:rPr>
                 <w:rFonts w:hint="eastAsia"/>
                 <w:b/>
               </w:rPr>
-              <w:t>작업</w:t>
-            </w:r>
-            <w:r>
-              <w:rPr>
-                <w:rFonts w:hint="eastAsia"/>
-                <w:b/>
-              </w:rPr>
-              <w:t>,</w:t>
+              <w:t>작업,</w:t>
             </w:r>
             <w:r>
               <w:rPr>
